--- a/img_apostila/Formatações Pessoais.docx
+++ b/img_apostila/Formatações Pessoais.docx
@@ -18,502 +18,681 @@
         </w:rPr>
         <w:t>Parceiros</w:t>
       </w:r>
+    </w:p>
+    <w:p/>
+    <w:p>
+      <w:r>
+        <w:t>&lt;</w:t>
+      </w:r>
+      <w:proofErr w:type="gramStart"/>
+      <w:r>
+        <w:t>p</w:t>
+      </w:r>
+      <w:proofErr w:type="gramEnd"/>
+      <w:r>
+        <w:t xml:space="preserve"> </w:t>
+      </w:r>
+      <w:proofErr w:type="spellStart"/>
+      <w:r>
+        <w:t>style</w:t>
+      </w:r>
+      <w:proofErr w:type="spellEnd"/>
+      <w:r>
+        <w:t>="</w:t>
+      </w:r>
+      <w:proofErr w:type="spellStart"/>
+      <w:r>
+        <w:t>text-align:center</w:t>
+      </w:r>
+      <w:proofErr w:type="spellEnd"/>
+      <w:r>
+        <w:t>;"&gt;</w:t>
+      </w:r>
+    </w:p>
+    <w:p>
+      <w:pPr>
+        <w:rPr>
+          <w:lang w:val="en-US"/>
+        </w:rPr>
+      </w:pPr>
+      <w:r>
+        <w:t xml:space="preserve">  </w:t>
+      </w:r>
+      <w:r>
+        <w:rPr>
+          <w:lang w:val="en-US"/>
+        </w:rPr>
+        <w:t xml:space="preserve">$ \ \ \ \ \ </w:t>
+      </w:r>
+      <w:proofErr w:type="gramStart"/>
+      <w:r>
+        <w:rPr>
+          <w:lang w:val="en-US"/>
+        </w:rPr>
+        <w:t>\  \</w:t>
+      </w:r>
+      <w:proofErr w:type="gramEnd"/>
+      <w:r>
+        <w:rPr>
+          <w:lang w:val="en-US"/>
+        </w:rPr>
+        <w:t xml:space="preserve"> \ \ \ \ \ \ \ \ \ \ \ $&lt;</w:t>
+      </w:r>
+      <w:proofErr w:type="spellStart"/>
+      <w:r>
+        <w:rPr>
+          <w:lang w:val="en-US"/>
+        </w:rPr>
+        <w:t>img</w:t>
+      </w:r>
+      <w:proofErr w:type="spellEnd"/>
+      <w:r>
+        <w:rPr>
+          <w:lang w:val="en-US"/>
+        </w:rPr>
+        <w:t xml:space="preserve"> </w:t>
+      </w:r>
+      <w:proofErr w:type="spellStart"/>
+      <w:r>
+        <w:rPr>
+          <w:lang w:val="en-US"/>
+        </w:rPr>
+        <w:t>src</w:t>
+      </w:r>
+      <w:proofErr w:type="spellEnd"/>
+      <w:r>
+        <w:rPr>
+          <w:lang w:val="en-US"/>
+        </w:rPr>
+        <w:t>="</w:t>
+      </w:r>
+      <w:proofErr w:type="spellStart"/>
+      <w:r>
+        <w:rPr>
+          <w:lang w:val="en-US"/>
+        </w:rPr>
+        <w:t>img_apostila</w:t>
+      </w:r>
+      <w:proofErr w:type="spellEnd"/>
+      <w:r>
+        <w:rPr>
+          <w:lang w:val="en-US"/>
+        </w:rPr>
+        <w:t>\logo_coext.jpg" style="display: inline; height: 60px;"&gt; $\ \ \ \ $</w:t>
+      </w:r>
+    </w:p>
+    <w:p>
+      <w:pPr>
+        <w:rPr>
+          <w:lang w:val="en-US"/>
+        </w:rPr>
+      </w:pPr>
+      <w:r>
+        <w:rPr>
+          <w:lang w:val="en-US"/>
+        </w:rPr>
+        <w:t xml:space="preserve">  &lt;</w:t>
+      </w:r>
+      <w:proofErr w:type="spellStart"/>
+      <w:r>
+        <w:rPr>
+          <w:lang w:val="en-US"/>
+        </w:rPr>
+        <w:t>img</w:t>
+      </w:r>
+      <w:proofErr w:type="spellEnd"/>
+      <w:r>
+        <w:rPr>
+          <w:lang w:val="en-US"/>
+        </w:rPr>
+        <w:t xml:space="preserve"> </w:t>
+      </w:r>
+      <w:proofErr w:type="spellStart"/>
+      <w:r>
+        <w:rPr>
+          <w:lang w:val="en-US"/>
+        </w:rPr>
+        <w:t>src</w:t>
+      </w:r>
+      <w:proofErr w:type="spellEnd"/>
+      <w:r>
+        <w:rPr>
+          <w:lang w:val="en-US"/>
+        </w:rPr>
+        <w:t>="</w:t>
+      </w:r>
+      <w:proofErr w:type="spellStart"/>
+      <w:r>
+        <w:rPr>
+          <w:lang w:val="en-US"/>
+        </w:rPr>
+        <w:t>img_apostila</w:t>
+      </w:r>
+      <w:proofErr w:type="spellEnd"/>
+      <w:r>
+        <w:rPr>
+          <w:lang w:val="en-US"/>
+        </w:rPr>
+        <w:t>\python_gif.gif" style="display: inline; height: 30px;"&gt; $\ \ \ \ $</w:t>
+      </w:r>
+    </w:p>
+    <w:p>
+      <w:pPr>
+        <w:rPr>
+          <w:lang w:val="en-US"/>
+        </w:rPr>
+      </w:pPr>
+      <w:r>
+        <w:rPr>
+          <w:lang w:val="en-US"/>
+        </w:rPr>
+        <w:t xml:space="preserve">  &lt;</w:t>
+      </w:r>
+      <w:proofErr w:type="spellStart"/>
+      <w:r>
+        <w:rPr>
+          <w:lang w:val="en-US"/>
+        </w:rPr>
+        <w:t>img</w:t>
+      </w:r>
+      <w:proofErr w:type="spellEnd"/>
+      <w:r>
+        <w:rPr>
+          <w:lang w:val="en-US"/>
+        </w:rPr>
+        <w:t xml:space="preserve"> </w:t>
+      </w:r>
+      <w:proofErr w:type="spellStart"/>
+      <w:r>
+        <w:rPr>
+          <w:lang w:val="en-US"/>
+        </w:rPr>
+        <w:t>src</w:t>
+      </w:r>
+      <w:proofErr w:type="spellEnd"/>
+      <w:r>
+        <w:rPr>
+          <w:lang w:val="en-US"/>
+        </w:rPr>
+        <w:t>="</w:t>
+      </w:r>
+      <w:proofErr w:type="spellStart"/>
+      <w:r>
+        <w:rPr>
+          <w:lang w:val="en-US"/>
+        </w:rPr>
+        <w:t>img_apostila</w:t>
+      </w:r>
+      <w:proofErr w:type="spellEnd"/>
+      <w:r>
+        <w:rPr>
+          <w:lang w:val="en-US"/>
+        </w:rPr>
+        <w:t>\pet.jpg" style="display: inline; height: 100px;"&gt; $\ \ \ \ \ \ \ \ \ \ \ \ \ \ \ \ \ \ \ \ \ \ $</w:t>
+      </w:r>
+    </w:p>
+    <w:p>
+      <w:pPr>
+        <w:rPr>
+          <w:lang w:val="en-US"/>
+        </w:rPr>
+      </w:pPr>
+      <w:r>
+        <w:rPr>
+          <w:lang w:val="en-US"/>
+        </w:rPr>
+        <w:t>&lt;/p&gt;</w:t>
+      </w:r>
+    </w:p>
+    <w:p>
+      <w:pPr>
+        <w:rPr>
+          <w:lang w:val="en-US"/>
+        </w:rPr>
+      </w:pPr>
+    </w:p>
+    <w:p>
+      <w:pPr>
+        <w:rPr>
+          <w:lang w:val="en-US"/>
+        </w:rPr>
+      </w:pPr>
+      <w:r>
+        <w:rPr>
+          <w:lang w:val="en-US"/>
+        </w:rPr>
+        <w:t>&lt;p style="</w:t>
+      </w:r>
+      <w:proofErr w:type="spellStart"/>
+      <w:r>
+        <w:rPr>
+          <w:lang w:val="en-US"/>
+        </w:rPr>
+        <w:t>text-</w:t>
+      </w:r>
+      <w:proofErr w:type="gramStart"/>
+      <w:r>
+        <w:rPr>
+          <w:lang w:val="en-US"/>
+        </w:rPr>
+        <w:t>align:center</w:t>
+      </w:r>
+      <w:proofErr w:type="spellEnd"/>
+      <w:proofErr w:type="gramEnd"/>
+      <w:r>
+        <w:rPr>
+          <w:lang w:val="en-US"/>
+        </w:rPr>
+        <w:t>;"&gt;</w:t>
+      </w:r>
+    </w:p>
+    <w:p>
+      <w:pPr>
+        <w:rPr>
+          <w:lang w:val="en-US"/>
+        </w:rPr>
+      </w:pPr>
+      <w:r>
+        <w:rPr>
+          <w:lang w:val="en-US"/>
+        </w:rPr>
+        <w:t xml:space="preserve">  &lt;</w:t>
+      </w:r>
+      <w:proofErr w:type="spellStart"/>
+      <w:r>
+        <w:rPr>
+          <w:lang w:val="en-US"/>
+        </w:rPr>
+        <w:t>img</w:t>
+      </w:r>
+      <w:proofErr w:type="spellEnd"/>
+      <w:r>
+        <w:rPr>
+          <w:lang w:val="en-US"/>
+        </w:rPr>
+        <w:t xml:space="preserve"> </w:t>
+      </w:r>
+      <w:proofErr w:type="spellStart"/>
+      <w:r>
+        <w:rPr>
+          <w:lang w:val="en-US"/>
+        </w:rPr>
+        <w:t>src</w:t>
+      </w:r>
+      <w:proofErr w:type="spellEnd"/>
+      <w:r>
+        <w:rPr>
+          <w:lang w:val="en-US"/>
+        </w:rPr>
+        <w:t>="</w:t>
+      </w:r>
+      <w:proofErr w:type="spellStart"/>
+      <w:r>
+        <w:rPr>
+          <w:lang w:val="en-US"/>
+        </w:rPr>
+        <w:t>img_apostila</w:t>
+      </w:r>
+      <w:proofErr w:type="spellEnd"/>
+      <w:r>
+        <w:rPr>
+          <w:lang w:val="en-US"/>
+        </w:rPr>
+        <w:t>\wie.jpg" style="display: inline; height: 300px;"&gt;</w:t>
+      </w:r>
+    </w:p>
+    <w:p>
+      <w:pPr>
+        <w:rPr>
+          <w:lang w:val="en-US"/>
+        </w:rPr>
+      </w:pPr>
+      <w:r>
+        <w:rPr>
+          <w:lang w:val="en-US"/>
+        </w:rPr>
+        <w:t>&lt;/p&gt;</w:t>
+      </w:r>
+    </w:p>
+    <w:p>
+      <w:pPr>
+        <w:rPr>
+          <w:lang w:val="en-US"/>
+        </w:rPr>
+      </w:pPr>
+    </w:p>
+    <w:p>
+      <w:pPr>
+        <w:rPr>
+          <w:lang w:val="en-US"/>
+        </w:rPr>
+      </w:pPr>
+      <w:r>
+        <w:rPr>
+          <w:lang w:val="en-US"/>
+        </w:rPr>
+        <w:t>&lt;p style="</w:t>
+      </w:r>
+      <w:proofErr w:type="spellStart"/>
+      <w:r>
+        <w:rPr>
+          <w:lang w:val="en-US"/>
+        </w:rPr>
+        <w:t>text-</w:t>
+      </w:r>
+      <w:proofErr w:type="gramStart"/>
+      <w:r>
+        <w:rPr>
+          <w:lang w:val="en-US"/>
+        </w:rPr>
+        <w:t>align:center</w:t>
+      </w:r>
+      <w:proofErr w:type="spellEnd"/>
+      <w:proofErr w:type="gramEnd"/>
+      <w:r>
+        <w:rPr>
+          <w:lang w:val="en-US"/>
+        </w:rPr>
+        <w:t>;"&gt;</w:t>
+      </w:r>
+    </w:p>
+    <w:p>
+      <w:pPr>
+        <w:rPr>
+          <w:lang w:val="en-US"/>
+        </w:rPr>
+      </w:pPr>
+      <w:r>
+        <w:rPr>
+          <w:lang w:val="en-US"/>
+        </w:rPr>
+        <w:t xml:space="preserve">  $ $ &lt;</w:t>
+      </w:r>
+      <w:proofErr w:type="spellStart"/>
+      <w:r>
+        <w:rPr>
+          <w:lang w:val="en-US"/>
+        </w:rPr>
+        <w:t>img</w:t>
+      </w:r>
+      <w:proofErr w:type="spellEnd"/>
+      <w:r>
+        <w:rPr>
+          <w:lang w:val="en-US"/>
+        </w:rPr>
+        <w:t xml:space="preserve"> </w:t>
+      </w:r>
+      <w:proofErr w:type="spellStart"/>
+      <w:r>
+        <w:rPr>
+          <w:lang w:val="en-US"/>
+        </w:rPr>
+        <w:t>src</w:t>
+      </w:r>
+      <w:proofErr w:type="spellEnd"/>
+      <w:r>
+        <w:rPr>
+          <w:lang w:val="en-US"/>
+        </w:rPr>
+        <w:t>="</w:t>
+      </w:r>
+      <w:proofErr w:type="spellStart"/>
+      <w:r>
+        <w:rPr>
+          <w:lang w:val="en-US"/>
+        </w:rPr>
+        <w:t>img_apostila</w:t>
+      </w:r>
+      <w:proofErr w:type="spellEnd"/>
+      <w:r>
+        <w:rPr>
+          <w:lang w:val="en-US"/>
+        </w:rPr>
+        <w:t>\ieee.jpg" style="display: inline; height: 100px;"&gt; $\ \ \ \ $</w:t>
+      </w:r>
+    </w:p>
+    <w:p>
+      <w:pPr>
+        <w:rPr>
+          <w:lang w:val="en-US"/>
+        </w:rPr>
+      </w:pPr>
+      <w:r>
+        <w:rPr>
+          <w:lang w:val="en-US"/>
+        </w:rPr>
+        <w:t xml:space="preserve">  &lt;</w:t>
+      </w:r>
+      <w:proofErr w:type="spellStart"/>
+      <w:r>
+        <w:rPr>
+          <w:lang w:val="en-US"/>
+        </w:rPr>
+        <w:t>img</w:t>
+      </w:r>
+      <w:proofErr w:type="spellEnd"/>
+      <w:r>
+        <w:rPr>
+          <w:lang w:val="en-US"/>
+        </w:rPr>
+        <w:t xml:space="preserve"> </w:t>
+      </w:r>
+      <w:proofErr w:type="spellStart"/>
+      <w:r>
+        <w:rPr>
+          <w:lang w:val="en-US"/>
+        </w:rPr>
+        <w:t>src</w:t>
+      </w:r>
+      <w:proofErr w:type="spellEnd"/>
+      <w:r>
+        <w:rPr>
+          <w:lang w:val="en-US"/>
+        </w:rPr>
+        <w:t>="</w:t>
+      </w:r>
+      <w:proofErr w:type="spellStart"/>
+      <w:r>
+        <w:rPr>
+          <w:lang w:val="en-US"/>
+        </w:rPr>
+        <w:t>img_apostila</w:t>
+      </w:r>
+      <w:proofErr w:type="spellEnd"/>
+      <w:r>
+        <w:rPr>
+          <w:lang w:val="en-US"/>
+        </w:rPr>
+        <w:t>\python_gif.gif" style="display: inline; height: 30px;"&gt;$\ \ \ \ $</w:t>
+      </w:r>
+    </w:p>
+    <w:p>
+      <w:pPr>
+        <w:rPr>
+          <w:lang w:val="en-US"/>
+        </w:rPr>
+      </w:pPr>
+      <w:r>
+        <w:rPr>
+          <w:lang w:val="en-US"/>
+        </w:rPr>
+        <w:t xml:space="preserve">  &lt;</w:t>
+      </w:r>
+      <w:proofErr w:type="spellStart"/>
+      <w:r>
+        <w:rPr>
+          <w:lang w:val="en-US"/>
+        </w:rPr>
+        <w:t>img</w:t>
+      </w:r>
+      <w:proofErr w:type="spellEnd"/>
+      <w:r>
+        <w:rPr>
+          <w:lang w:val="en-US"/>
+        </w:rPr>
+        <w:t xml:space="preserve"> </w:t>
+      </w:r>
+      <w:proofErr w:type="spellStart"/>
+      <w:r>
+        <w:rPr>
+          <w:lang w:val="en-US"/>
+        </w:rPr>
+        <w:t>src</w:t>
+      </w:r>
+      <w:proofErr w:type="spellEnd"/>
+      <w:r>
+        <w:rPr>
+          <w:lang w:val="en-US"/>
+        </w:rPr>
+        <w:t>="</w:t>
+      </w:r>
+      <w:proofErr w:type="spellStart"/>
+      <w:r>
+        <w:rPr>
+          <w:lang w:val="en-US"/>
+        </w:rPr>
+        <w:t>img_apostila</w:t>
+      </w:r>
+      <w:proofErr w:type="spellEnd"/>
+      <w:r>
+        <w:rPr>
+          <w:lang w:val="en-US"/>
+        </w:rPr>
+        <w:t>\gipar.png" style="display: inline; height: 120px;"&gt;$\ \ \ \ $</w:t>
+      </w:r>
+    </w:p>
+    <w:p>
+      <w:r>
+        <w:rPr>
+          <w:noProof/>
+          <w:lang w:eastAsia="pt-BR"/>
+        </w:rPr>
+        <w:lastRenderedPageBreak/>
+        <w:drawing>
+          <wp:anchor distT="0" distB="0" distL="114300" distR="114300" simplePos="0" relativeHeight="251658240" behindDoc="0" locked="0" layoutInCell="1" allowOverlap="1" wp14:anchorId="6ED97621" wp14:editId="2795AF86">
+            <wp:simplePos x="0" y="0"/>
+            <wp:positionH relativeFrom="margin">
+              <wp:posOffset>2085975</wp:posOffset>
+            </wp:positionH>
+            <wp:positionV relativeFrom="paragraph">
+              <wp:posOffset>1532890</wp:posOffset>
+            </wp:positionV>
+            <wp:extent cx="1259153" cy="1490400"/>
+            <wp:effectExtent l="0" t="0" r="0" b="0"/>
+            <wp:wrapNone/>
+            <wp:docPr id="1" name="Imagem 1"/>
+            <wp:cNvGraphicFramePr>
+              <a:graphicFrameLocks xmlns:a="http://schemas.openxmlformats.org/drawingml/2006/main" noChangeAspect="1"/>
+            </wp:cNvGraphicFramePr>
+            <a:graphic xmlns:a="http://schemas.openxmlformats.org/drawingml/2006/main">
+              <a:graphicData uri="http://schemas.openxmlformats.org/drawingml/2006/picture">
+                <pic:pic xmlns:pic="http://schemas.openxmlformats.org/drawingml/2006/picture">
+                  <pic:nvPicPr>
+                    <pic:cNvPr id="0" name="Picture 1"/>
+                    <pic:cNvPicPr>
+                      <a:picLocks noChangeAspect="1" noChangeArrowheads="1"/>
+                    </pic:cNvPicPr>
+                  </pic:nvPicPr>
+                  <pic:blipFill rotWithShape="1">
+                    <a:blip r:embed="rId4" cstate="print">
+                      <a:extLst>
+                        <a:ext uri="{28A0092B-C50C-407E-A947-70E740481C1C}">
+                          <a14:useLocalDpi xmlns:a14="http://schemas.microsoft.com/office/drawing/2010/main" val="0"/>
+                        </a:ext>
+                      </a:extLst>
+                    </a:blip>
+                    <a:srcRect r="15516"/>
+                    <a:stretch/>
+                  </pic:blipFill>
+                  <pic:spPr bwMode="auto">
+                    <a:xfrm>
+                      <a:off x="0" y="0"/>
+                      <a:ext cx="1259153" cy="1490400"/>
+                    </a:xfrm>
+                    <a:prstGeom prst="rect">
+                      <a:avLst/>
+                    </a:prstGeom>
+                    <a:noFill/>
+                    <a:ln>
+                      <a:noFill/>
+                    </a:ln>
+                    <a:extLst>
+                      <a:ext uri="{53640926-AAD7-44D8-BBD7-CCE9431645EC}">
+                        <a14:shadowObscured xmlns:a14="http://schemas.microsoft.com/office/drawing/2010/main"/>
+                      </a:ext>
+                    </a:extLst>
+                  </pic:spPr>
+                </pic:pic>
+              </a:graphicData>
+            </a:graphic>
+            <wp14:sizeRelH relativeFrom="page">
+              <wp14:pctWidth>0</wp14:pctWidth>
+            </wp14:sizeRelH>
+            <wp14:sizeRelV relativeFrom="page">
+              <wp14:pctHeight>0</wp14:pctHeight>
+            </wp14:sizeRelV>
+          </wp:anchor>
+        </w:drawing>
+      </w:r>
+      <w:r>
+        <w:t>&lt;/p&gt;</w:t>
+      </w:r>
+      <w:r>
+        <w:rPr>
+          <w:noProof/>
+          <w:lang w:eastAsia="pt-BR"/>
+        </w:rPr>
+        <w:drawing>
+          <wp:inline distT="0" distB="0" distL="0" distR="0">
+            <wp:extent cx="5400675" cy="3829050"/>
+            <wp:effectExtent l="0" t="0" r="9525" b="0"/>
+            <wp:docPr id="2" name="Imagem 2"/>
+            <wp:cNvGraphicFramePr>
+              <a:graphicFrameLocks xmlns:a="http://schemas.openxmlformats.org/drawingml/2006/main" noChangeAspect="1"/>
+            </wp:cNvGraphicFramePr>
+            <a:graphic xmlns:a="http://schemas.openxmlformats.org/drawingml/2006/main">
+              <a:graphicData uri="http://schemas.openxmlformats.org/drawingml/2006/picture">
+                <pic:pic xmlns:pic="http://schemas.openxmlformats.org/drawingml/2006/picture">
+                  <pic:nvPicPr>
+                    <pic:cNvPr id="0" name="Picture 2"/>
+                    <pic:cNvPicPr>
+                      <a:picLocks noChangeAspect="1" noChangeArrowheads="1"/>
+                    </pic:cNvPicPr>
+                  </pic:nvPicPr>
+                  <pic:blipFill>
+                    <a:blip r:embed="rId5">
+                      <a:extLst>
+                        <a:ext uri="{28A0092B-C50C-407E-A947-70E740481C1C}">
+                          <a14:useLocalDpi xmlns:a14="http://schemas.microsoft.com/office/drawing/2010/main" val="0"/>
+                        </a:ext>
+                      </a:extLst>
+                    </a:blip>
+                    <a:srcRect/>
+                    <a:stretch>
+                      <a:fillRect/>
+                    </a:stretch>
+                  </pic:blipFill>
+                  <pic:spPr bwMode="auto">
+                    <a:xfrm>
+                      <a:off x="0" y="0"/>
+                      <a:ext cx="5400675" cy="3829050"/>
+                    </a:xfrm>
+                    <a:prstGeom prst="rect">
+                      <a:avLst/>
+                    </a:prstGeom>
+                    <a:noFill/>
+                    <a:ln>
+                      <a:noFill/>
+                    </a:ln>
+                  </pic:spPr>
+                </pic:pic>
+              </a:graphicData>
+            </a:graphic>
+          </wp:inline>
+        </w:drawing>
+      </w:r>
       <w:bookmarkStart w:id="0" w:name="_GoBack"/>
       <w:bookmarkEnd w:id="0"/>
-    </w:p>
-    <w:p/>
-    <w:p>
-      <w:r>
-        <w:t>&lt;</w:t>
-      </w:r>
-      <w:proofErr w:type="gramStart"/>
-      <w:r>
-        <w:t>p</w:t>
-      </w:r>
-      <w:proofErr w:type="gramEnd"/>
-      <w:r>
-        <w:t xml:space="preserve"> </w:t>
-      </w:r>
-      <w:proofErr w:type="spellStart"/>
-      <w:r>
-        <w:t>style</w:t>
-      </w:r>
-      <w:proofErr w:type="spellEnd"/>
-      <w:r>
-        <w:t>="</w:t>
-      </w:r>
-      <w:proofErr w:type="spellStart"/>
-      <w:r>
-        <w:t>text-align:center</w:t>
-      </w:r>
-      <w:proofErr w:type="spellEnd"/>
-      <w:r>
-        <w:t>;"&gt;</w:t>
-      </w:r>
-    </w:p>
-    <w:p>
-      <w:r>
-        <w:t xml:space="preserve">  $ \ \ \ \ \ </w:t>
-      </w:r>
-      <w:proofErr w:type="gramStart"/>
-      <w:r>
-        <w:t>\  \</w:t>
-      </w:r>
-      <w:proofErr w:type="gramEnd"/>
-      <w:r>
-        <w:t xml:space="preserve"> \ \ \ \ \ \ \ \ \ \ \ $&lt;</w:t>
-      </w:r>
-      <w:proofErr w:type="spellStart"/>
-      <w:r>
-        <w:t>img</w:t>
-      </w:r>
-      <w:proofErr w:type="spellEnd"/>
-      <w:r>
-        <w:t xml:space="preserve"> </w:t>
-      </w:r>
-      <w:proofErr w:type="spellStart"/>
-      <w:r>
-        <w:t>src</w:t>
-      </w:r>
-      <w:proofErr w:type="spellEnd"/>
-      <w:r>
-        <w:t>="</w:t>
-      </w:r>
-      <w:proofErr w:type="spellStart"/>
-      <w:r>
-        <w:t>img_apostila</w:t>
-      </w:r>
-      <w:proofErr w:type="spellEnd"/>
-      <w:r>
-        <w:t xml:space="preserve">\logo_coext.jpg" </w:t>
-      </w:r>
-      <w:proofErr w:type="spellStart"/>
-      <w:r>
-        <w:t>style</w:t>
-      </w:r>
-      <w:proofErr w:type="spellEnd"/>
-      <w:r>
-        <w:t xml:space="preserve">="display: </w:t>
-      </w:r>
-      <w:proofErr w:type="spellStart"/>
-      <w:r>
-        <w:t>inline</w:t>
-      </w:r>
-      <w:proofErr w:type="spellEnd"/>
-      <w:r>
-        <w:t xml:space="preserve">; </w:t>
-      </w:r>
-      <w:proofErr w:type="spellStart"/>
-      <w:r>
-        <w:t>height</w:t>
-      </w:r>
-      <w:proofErr w:type="spellEnd"/>
-      <w:r>
-        <w:t>: 60px;"&gt; $\ \ \ \ $</w:t>
-      </w:r>
-    </w:p>
-    <w:p>
-      <w:r>
-        <w:t xml:space="preserve">  &lt;</w:t>
-      </w:r>
-      <w:proofErr w:type="spellStart"/>
-      <w:proofErr w:type="gramStart"/>
-      <w:r>
-        <w:t>img</w:t>
-      </w:r>
-      <w:proofErr w:type="spellEnd"/>
-      <w:proofErr w:type="gramEnd"/>
-      <w:r>
-        <w:t xml:space="preserve"> </w:t>
-      </w:r>
-      <w:proofErr w:type="spellStart"/>
-      <w:r>
-        <w:t>src</w:t>
-      </w:r>
-      <w:proofErr w:type="spellEnd"/>
-      <w:r>
-        <w:t>="</w:t>
-      </w:r>
-      <w:proofErr w:type="spellStart"/>
-      <w:r>
-        <w:t>img_apostila</w:t>
-      </w:r>
-      <w:proofErr w:type="spellEnd"/>
-      <w:r>
-        <w:t xml:space="preserve">\python_gif.gif" </w:t>
-      </w:r>
-      <w:proofErr w:type="spellStart"/>
-      <w:r>
-        <w:t>style</w:t>
-      </w:r>
-      <w:proofErr w:type="spellEnd"/>
-      <w:r>
-        <w:t xml:space="preserve">="display: </w:t>
-      </w:r>
-      <w:proofErr w:type="spellStart"/>
-      <w:r>
-        <w:t>inline</w:t>
-      </w:r>
-      <w:proofErr w:type="spellEnd"/>
-      <w:r>
-        <w:t xml:space="preserve">; </w:t>
-      </w:r>
-      <w:proofErr w:type="spellStart"/>
-      <w:r>
-        <w:t>height</w:t>
-      </w:r>
-      <w:proofErr w:type="spellEnd"/>
-      <w:r>
-        <w:t>: 30px;"&gt; $\ \ \ \ $</w:t>
-      </w:r>
-    </w:p>
-    <w:p>
-      <w:r>
-        <w:t xml:space="preserve">  &lt;</w:t>
-      </w:r>
-      <w:proofErr w:type="spellStart"/>
-      <w:proofErr w:type="gramStart"/>
-      <w:r>
-        <w:t>img</w:t>
-      </w:r>
-      <w:proofErr w:type="spellEnd"/>
-      <w:proofErr w:type="gramEnd"/>
-      <w:r>
-        <w:t xml:space="preserve"> </w:t>
-      </w:r>
-      <w:proofErr w:type="spellStart"/>
-      <w:r>
-        <w:t>src</w:t>
-      </w:r>
-      <w:proofErr w:type="spellEnd"/>
-      <w:r>
-        <w:t>="</w:t>
-      </w:r>
-      <w:proofErr w:type="spellStart"/>
-      <w:r>
-        <w:t>img_apostila</w:t>
-      </w:r>
-      <w:proofErr w:type="spellEnd"/>
-      <w:r>
-        <w:t xml:space="preserve">\pet.jpg" </w:t>
-      </w:r>
-      <w:proofErr w:type="spellStart"/>
-      <w:r>
-        <w:t>style</w:t>
-      </w:r>
-      <w:proofErr w:type="spellEnd"/>
-      <w:r>
-        <w:t xml:space="preserve">="display: </w:t>
-      </w:r>
-      <w:proofErr w:type="spellStart"/>
-      <w:r>
-        <w:t>inline</w:t>
-      </w:r>
-      <w:proofErr w:type="spellEnd"/>
-      <w:r>
-        <w:t xml:space="preserve">; </w:t>
-      </w:r>
-      <w:proofErr w:type="spellStart"/>
-      <w:r>
-        <w:t>height</w:t>
-      </w:r>
-      <w:proofErr w:type="spellEnd"/>
-      <w:r>
-        <w:t>: 100px;"&gt; $\ \ \ \ \ \ \ \ \ \ \ \ \ \ \ \ \ \ \ \ \ \ $</w:t>
-      </w:r>
-    </w:p>
-    <w:p>
-      <w:r>
-        <w:t>&lt;/p&gt;</w:t>
-      </w:r>
-    </w:p>
-    <w:p/>
-    <w:p>
-      <w:r>
-        <w:t>&lt;</w:t>
-      </w:r>
-      <w:proofErr w:type="gramStart"/>
-      <w:r>
-        <w:t>p</w:t>
-      </w:r>
-      <w:proofErr w:type="gramEnd"/>
-      <w:r>
-        <w:t xml:space="preserve"> </w:t>
-      </w:r>
-      <w:proofErr w:type="spellStart"/>
-      <w:r>
-        <w:t>style</w:t>
-      </w:r>
-      <w:proofErr w:type="spellEnd"/>
-      <w:r>
-        <w:t>="</w:t>
-      </w:r>
-      <w:proofErr w:type="spellStart"/>
-      <w:r>
-        <w:t>text-align:center</w:t>
-      </w:r>
-      <w:proofErr w:type="spellEnd"/>
-      <w:r>
-        <w:t>;"&gt;</w:t>
-      </w:r>
-    </w:p>
-    <w:p>
-      <w:r>
-        <w:t xml:space="preserve">  &lt;</w:t>
-      </w:r>
-      <w:proofErr w:type="spellStart"/>
-      <w:proofErr w:type="gramStart"/>
-      <w:r>
-        <w:t>img</w:t>
-      </w:r>
-      <w:proofErr w:type="spellEnd"/>
-      <w:proofErr w:type="gramEnd"/>
-      <w:r>
-        <w:t xml:space="preserve"> </w:t>
-      </w:r>
-      <w:proofErr w:type="spellStart"/>
-      <w:r>
-        <w:t>src</w:t>
-      </w:r>
-      <w:proofErr w:type="spellEnd"/>
-      <w:r>
-        <w:t>="</w:t>
-      </w:r>
-      <w:proofErr w:type="spellStart"/>
-      <w:r>
-        <w:t>img_apostila</w:t>
-      </w:r>
-      <w:proofErr w:type="spellEnd"/>
-      <w:r>
-        <w:t xml:space="preserve">\wie.jpg" </w:t>
-      </w:r>
-      <w:proofErr w:type="spellStart"/>
-      <w:r>
-        <w:t>style</w:t>
-      </w:r>
-      <w:proofErr w:type="spellEnd"/>
-      <w:r>
-        <w:t xml:space="preserve">="display: </w:t>
-      </w:r>
-      <w:proofErr w:type="spellStart"/>
-      <w:r>
-        <w:t>inline</w:t>
-      </w:r>
-      <w:proofErr w:type="spellEnd"/>
-      <w:r>
-        <w:t xml:space="preserve">; </w:t>
-      </w:r>
-      <w:proofErr w:type="spellStart"/>
-      <w:r>
-        <w:t>height</w:t>
-      </w:r>
-      <w:proofErr w:type="spellEnd"/>
-      <w:r>
-        <w:t>: 300px;"&gt;</w:t>
-      </w:r>
-    </w:p>
-    <w:p>
-      <w:r>
-        <w:t>&lt;/p&gt;</w:t>
-      </w:r>
-    </w:p>
-    <w:p/>
-    <w:p>
-      <w:r>
-        <w:t>&lt;</w:t>
-      </w:r>
-      <w:proofErr w:type="gramStart"/>
-      <w:r>
-        <w:t>p</w:t>
-      </w:r>
-      <w:proofErr w:type="gramEnd"/>
-      <w:r>
-        <w:t xml:space="preserve"> </w:t>
-      </w:r>
-      <w:proofErr w:type="spellStart"/>
-      <w:r>
-        <w:t>style</w:t>
-      </w:r>
-      <w:proofErr w:type="spellEnd"/>
-      <w:r>
-        <w:t>="</w:t>
-      </w:r>
-      <w:proofErr w:type="spellStart"/>
-      <w:r>
-        <w:t>text-align:center</w:t>
-      </w:r>
-      <w:proofErr w:type="spellEnd"/>
-      <w:r>
-        <w:t>;"&gt;</w:t>
-      </w:r>
-    </w:p>
-    <w:p>
-      <w:r>
-        <w:t xml:space="preserve">  $ $ &lt;</w:t>
-      </w:r>
-      <w:proofErr w:type="spellStart"/>
-      <w:r>
-        <w:t>img</w:t>
-      </w:r>
-      <w:proofErr w:type="spellEnd"/>
-      <w:r>
-        <w:t xml:space="preserve"> </w:t>
-      </w:r>
-      <w:proofErr w:type="spellStart"/>
-      <w:r>
-        <w:t>src</w:t>
-      </w:r>
-      <w:proofErr w:type="spellEnd"/>
-      <w:r>
-        <w:t>="</w:t>
-      </w:r>
-      <w:proofErr w:type="spellStart"/>
-      <w:r>
-        <w:t>img_apostila</w:t>
-      </w:r>
-      <w:proofErr w:type="spellEnd"/>
-      <w:r>
-        <w:t xml:space="preserve">\ieee.jpg" </w:t>
-      </w:r>
-      <w:proofErr w:type="spellStart"/>
-      <w:r>
-        <w:t>style</w:t>
-      </w:r>
-      <w:proofErr w:type="spellEnd"/>
-      <w:r>
-        <w:t xml:space="preserve">="display: </w:t>
-      </w:r>
-      <w:proofErr w:type="spellStart"/>
-      <w:r>
-        <w:t>inline</w:t>
-      </w:r>
-      <w:proofErr w:type="spellEnd"/>
-      <w:r>
-        <w:t xml:space="preserve">; </w:t>
-      </w:r>
-      <w:proofErr w:type="spellStart"/>
-      <w:r>
-        <w:t>height</w:t>
-      </w:r>
-      <w:proofErr w:type="spellEnd"/>
-      <w:r>
-        <w:t>: 100px;"&gt; $\ \ \ \ $</w:t>
-      </w:r>
-    </w:p>
-    <w:p>
-      <w:r>
-        <w:t xml:space="preserve">  &lt;</w:t>
-      </w:r>
-      <w:proofErr w:type="spellStart"/>
-      <w:proofErr w:type="gramStart"/>
-      <w:r>
-        <w:t>img</w:t>
-      </w:r>
-      <w:proofErr w:type="spellEnd"/>
-      <w:proofErr w:type="gramEnd"/>
-      <w:r>
-        <w:t xml:space="preserve"> </w:t>
-      </w:r>
-      <w:proofErr w:type="spellStart"/>
-      <w:r>
-        <w:t>src</w:t>
-      </w:r>
-      <w:proofErr w:type="spellEnd"/>
-      <w:r>
-        <w:t>="</w:t>
-      </w:r>
-      <w:proofErr w:type="spellStart"/>
-      <w:r>
-        <w:t>img_apostila</w:t>
-      </w:r>
-      <w:proofErr w:type="spellEnd"/>
-      <w:r>
-        <w:t xml:space="preserve">\python_gif.gif" </w:t>
-      </w:r>
-      <w:proofErr w:type="spellStart"/>
-      <w:r>
-        <w:t>style</w:t>
-      </w:r>
-      <w:proofErr w:type="spellEnd"/>
-      <w:r>
-        <w:t xml:space="preserve">="display: </w:t>
-      </w:r>
-      <w:proofErr w:type="spellStart"/>
-      <w:r>
-        <w:t>inline</w:t>
-      </w:r>
-      <w:proofErr w:type="spellEnd"/>
-      <w:r>
-        <w:t xml:space="preserve">; </w:t>
-      </w:r>
-      <w:proofErr w:type="spellStart"/>
-      <w:r>
-        <w:t>height</w:t>
-      </w:r>
-      <w:proofErr w:type="spellEnd"/>
-      <w:r>
-        <w:t>: 30px;"&gt;$\ \ \ \ $</w:t>
-      </w:r>
-    </w:p>
-    <w:p>
-      <w:r>
-        <w:t xml:space="preserve">  &lt;</w:t>
-      </w:r>
-      <w:proofErr w:type="spellStart"/>
-      <w:proofErr w:type="gramStart"/>
-      <w:r>
-        <w:t>img</w:t>
-      </w:r>
-      <w:proofErr w:type="spellEnd"/>
-      <w:proofErr w:type="gramEnd"/>
-      <w:r>
-        <w:t xml:space="preserve"> </w:t>
-      </w:r>
-      <w:proofErr w:type="spellStart"/>
-      <w:r>
-        <w:t>src</w:t>
-      </w:r>
-      <w:proofErr w:type="spellEnd"/>
-      <w:r>
-        <w:t>="</w:t>
-      </w:r>
-      <w:proofErr w:type="spellStart"/>
-      <w:r>
-        <w:t>img_apostila</w:t>
-      </w:r>
-      <w:proofErr w:type="spellEnd"/>
-      <w:r>
-        <w:t xml:space="preserve">\gipar.png" </w:t>
-      </w:r>
-      <w:proofErr w:type="spellStart"/>
-      <w:r>
-        <w:t>style</w:t>
-      </w:r>
-      <w:proofErr w:type="spellEnd"/>
-      <w:r>
-        <w:t xml:space="preserve">="display: </w:t>
-      </w:r>
-      <w:proofErr w:type="spellStart"/>
-      <w:r>
-        <w:t>inline</w:t>
-      </w:r>
-      <w:proofErr w:type="spellEnd"/>
-      <w:r>
-        <w:t xml:space="preserve">; </w:t>
-      </w:r>
-      <w:proofErr w:type="spellStart"/>
-      <w:r>
-        <w:t>height</w:t>
-      </w:r>
-      <w:proofErr w:type="spellEnd"/>
-      <w:r>
-        <w:t>: 120px;"&gt;$\ \ \ \ $</w:t>
-      </w:r>
-    </w:p>
-    <w:p>
-      <w:r>
-        <w:t>&lt;/p&gt;</w:t>
-      </w:r>
     </w:p>
     <w:sectPr>
       <w:pgSz w:w="11906" w:h="16838"/>
